--- a/Activity4_Pictures.docx
+++ b/Activity4_Pictures.docx
@@ -4,25 +4,26 @@
   <w:body>
     <w:p>
       <w:pPr>
-        <w:spacing w:before="0" w:after="300" w:line="240"/>
-        <w:ind w:right="0" w:left="0" w:firstLine="0"/>
-        <w:jc w:val="center"/>
-        <w:rPr>
-          <w:rFonts w:ascii="Calibri" w:hAnsi="Calibri" w:cs="Calibri" w:eastAsia="Calibri"/>
-          <w:color w:val="17365D"/>
-          <w:spacing w:val="5"/>
-          <w:position w:val="0"/>
-          <w:sz w:val="52"/>
-          <w:shd w:fill="auto" w:val="clear"/>
-        </w:rPr>
-      </w:pPr>
-      <w:r>
-        <w:rPr>
-          <w:rFonts w:ascii="Calibri" w:hAnsi="Calibri" w:cs="Calibri" w:eastAsia="Calibri"/>
-          <w:color w:val="17365D"/>
-          <w:spacing w:val="5"/>
-          <w:position w:val="0"/>
-          <w:sz w:val="52"/>
+        <w:spacing w:before="0" w:after="200" w:line="276"/>
+        <w:ind w:right="0" w:left="0" w:firstLine="0"/>
+        <w:jc w:val="center"/>
+        <w:rPr>
+          <w:rFonts w:ascii="Cambria" w:hAnsi="Cambria" w:cs="Cambria" w:eastAsia="Cambria"/>
+          <w:color w:val="auto"/>
+          <w:spacing w:val="0"/>
+          <w:position w:val="0"/>
+          <w:sz w:val="22"/>
+          <w:shd w:fill="auto" w:val="clear"/>
+        </w:rPr>
+      </w:pPr>
+      <w:r>
+        <w:rPr>
+          <w:rFonts w:ascii="Cambria" w:hAnsi="Cambria" w:cs="Cambria" w:eastAsia="Cambria"/>
+          <w:b/>
+          <w:color w:val="auto"/>
+          <w:spacing w:val="0"/>
+          <w:position w:val="0"/>
+          <w:sz w:val="48"/>
           <w:shd w:fill="auto" w:val="clear"/>
         </w:rPr>
         <w:t xml:space="preserve">ACTIVITY 4.0</w:t>
@@ -32,6 +33,71 @@
       <w:pPr>
         <w:spacing w:before="0" w:after="200" w:line="276"/>
         <w:ind w:right="0" w:left="0" w:firstLine="0"/>
+        <w:jc w:val="center"/>
+        <w:rPr>
+          <w:rFonts w:ascii="Cambria" w:hAnsi="Cambria" w:cs="Cambria" w:eastAsia="Cambria"/>
+          <w:color w:val="auto"/>
+          <w:spacing w:val="0"/>
+          <w:position w:val="0"/>
+          <w:sz w:val="22"/>
+          <w:shd w:fill="auto" w:val="clear"/>
+        </w:rPr>
+      </w:pPr>
+      <w:r>
+        <w:rPr>
+          <w:rFonts w:ascii="Cambria" w:hAnsi="Cambria" w:cs="Cambria" w:eastAsia="Cambria"/>
+          <w:color w:val="auto"/>
+          <w:spacing w:val="0"/>
+          <w:position w:val="0"/>
+          <w:sz w:val="22"/>
+          <w:shd w:fill="auto" w:val="clear"/>
+        </w:rPr>
+        <w:t xml:space="preserve">Advanced Word Processing Activities</w:t>
+      </w:r>
+    </w:p>
+    <w:p>
+      <w:pPr>
+        <w:spacing w:before="0" w:after="200" w:line="276"/>
+        <w:ind w:right="0" w:left="0" w:firstLine="0"/>
+        <w:jc w:val="center"/>
+        <w:rPr>
+          <w:rFonts w:ascii="Cambria" w:hAnsi="Cambria" w:cs="Cambria" w:eastAsia="Cambria"/>
+          <w:color w:val="auto"/>
+          <w:spacing w:val="0"/>
+          <w:position w:val="0"/>
+          <w:sz w:val="22"/>
+          <w:shd w:fill="auto" w:val="clear"/>
+        </w:rPr>
+      </w:pPr>
+    </w:p>
+    <w:p>
+      <w:pPr>
+        <w:spacing w:before="0" w:after="200" w:line="276"/>
+        <w:ind w:right="0" w:left="0" w:firstLine="0"/>
+        <w:jc w:val="center"/>
+        <w:rPr>
+          <w:rFonts w:ascii="Cambria" w:hAnsi="Cambria" w:cs="Cambria" w:eastAsia="Cambria"/>
+          <w:color w:val="auto"/>
+          <w:spacing w:val="0"/>
+          <w:position w:val="0"/>
+          <w:sz w:val="22"/>
+          <w:shd w:fill="auto" w:val="clear"/>
+        </w:rPr>
+      </w:pPr>
+      <w:r>
+        <w:object w:dxaOrig="8985" w:dyaOrig="11628">
+          <v:rect xmlns:o="urn:schemas-microsoft-com:office:office" xmlns:v="urn:schemas-microsoft-com:vml" id="rectole0000000000" style="width:449.250000pt;height:581.400000pt" o:preferrelative="t" o:ole="">
+            <o:lock v:ext="edit"/>
+            <v:imagedata xmlns:r="http://schemas.openxmlformats.org/officeDocument/2006/relationships" r:id="docRId1" o:title=""/>
+          </v:rect>
+          <o:OLEObject xmlns:r="http://schemas.openxmlformats.org/officeDocument/2006/relationships" xmlns:o="urn:schemas-microsoft-com:office:office" Type="Embed" ProgID="StaticMetafile" DrawAspect="Content" ObjectID="0000000000" ShapeID="rectole0000000000" r:id="docRId0"/>
+        </w:object>
+      </w:r>
+    </w:p>
+    <w:p>
+      <w:pPr>
+        <w:spacing w:before="0" w:after="200" w:line="276"/>
+        <w:ind w:right="0" w:left="0" w:firstLine="0"/>
         <w:jc w:val="left"/>
         <w:rPr>
           <w:rFonts w:ascii="Cambria" w:hAnsi="Cambria" w:cs="Cambria" w:eastAsia="Cambria"/>
@@ -47,6 +113,45 @@
       <w:pPr>
         <w:spacing w:before="0" w:after="200" w:line="276"/>
         <w:ind w:right="0" w:left="0" w:firstLine="0"/>
+        <w:jc w:val="center"/>
+        <w:rPr>
+          <w:rFonts w:ascii="Cambria" w:hAnsi="Cambria" w:cs="Cambria" w:eastAsia="Cambria"/>
+          <w:color w:val="auto"/>
+          <w:spacing w:val="0"/>
+          <w:position w:val="0"/>
+          <w:sz w:val="22"/>
+          <w:shd w:fill="auto" w:val="clear"/>
+        </w:rPr>
+      </w:pPr>
+    </w:p>
+    <w:p>
+      <w:pPr>
+        <w:spacing w:before="0" w:after="200" w:line="276"/>
+        <w:ind w:right="0" w:left="0" w:firstLine="0"/>
+        <w:jc w:val="center"/>
+        <w:rPr>
+          <w:rFonts w:ascii="Cambria" w:hAnsi="Cambria" w:cs="Cambria" w:eastAsia="Cambria"/>
+          <w:color w:val="auto"/>
+          <w:spacing w:val="0"/>
+          <w:position w:val="0"/>
+          <w:sz w:val="22"/>
+          <w:shd w:fill="auto" w:val="clear"/>
+        </w:rPr>
+      </w:pPr>
+      <w:r>
+        <w:object w:dxaOrig="8985" w:dyaOrig="11628">
+          <v:rect xmlns:o="urn:schemas-microsoft-com:office:office" xmlns:v="urn:schemas-microsoft-com:vml" id="rectole0000000001" style="width:449.250000pt;height:581.400000pt" o:preferrelative="t" o:ole="">
+            <o:lock v:ext="edit"/>
+            <v:imagedata xmlns:r="http://schemas.openxmlformats.org/officeDocument/2006/relationships" r:id="docRId3" o:title=""/>
+          </v:rect>
+          <o:OLEObject xmlns:r="http://schemas.openxmlformats.org/officeDocument/2006/relationships" xmlns:o="urn:schemas-microsoft-com:office:office" Type="Embed" ProgID="StaticMetafile" DrawAspect="Content" ObjectID="0000000001" ShapeID="rectole0000000001" r:id="docRId2"/>
+        </w:object>
+      </w:r>
+    </w:p>
+    <w:p>
+      <w:pPr>
+        <w:spacing w:before="0" w:after="200" w:line="276"/>
+        <w:ind w:right="0" w:left="0" w:firstLine="0"/>
         <w:jc w:val="left"/>
         <w:rPr>
           <w:rFonts w:ascii="Cambria" w:hAnsi="Cambria" w:cs="Cambria" w:eastAsia="Cambria"/>
@@ -72,10 +177,63 @@
           <w:shd w:fill="auto" w:val="clear"/>
         </w:rPr>
       </w:pPr>
-      <w:r>
-        <w:rPr>
-          <w:rFonts w:ascii="Cambria" w:hAnsi="Cambria" w:cs="Cambria" w:eastAsia="Cambria"/>
-          <w:i/>
+    </w:p>
+    <w:p>
+      <w:pPr>
+        <w:spacing w:before="0" w:after="200" w:line="276"/>
+        <w:ind w:right="0" w:left="0" w:firstLine="0"/>
+        <w:jc w:val="center"/>
+        <w:rPr>
+          <w:rFonts w:ascii="Cambria" w:hAnsi="Cambria" w:cs="Cambria" w:eastAsia="Cambria"/>
+          <w:color w:val="auto"/>
+          <w:spacing w:val="0"/>
+          <w:position w:val="0"/>
+          <w:sz w:val="22"/>
+          <w:shd w:fill="auto" w:val="clear"/>
+        </w:rPr>
+      </w:pPr>
+      <w:r>
+        <w:object w:dxaOrig="8985" w:dyaOrig="11628">
+          <v:rect xmlns:o="urn:schemas-microsoft-com:office:office" xmlns:v="urn:schemas-microsoft-com:vml" id="rectole0000000002" style="width:449.250000pt;height:581.400000pt" o:preferrelative="t" o:ole="">
+            <o:lock v:ext="edit"/>
+            <v:imagedata xmlns:r="http://schemas.openxmlformats.org/officeDocument/2006/relationships" r:id="docRId5" o:title=""/>
+          </v:rect>
+          <o:OLEObject xmlns:r="http://schemas.openxmlformats.org/officeDocument/2006/relationships" xmlns:o="urn:schemas-microsoft-com:office:office" Type="Embed" ProgID="StaticMetafile" DrawAspect="Content" ObjectID="0000000002" ShapeID="rectole0000000002" r:id="docRId4"/>
+        </w:object>
+      </w:r>
+    </w:p>
+    <w:p>
+      <w:pPr>
+        <w:spacing w:before="0" w:after="200" w:line="276"/>
+        <w:ind w:right="0" w:left="0" w:firstLine="0"/>
+        <w:jc w:val="left"/>
+        <w:rPr>
+          <w:rFonts w:ascii="Cambria" w:hAnsi="Cambria" w:cs="Cambria" w:eastAsia="Cambria"/>
+          <w:color w:val="auto"/>
+          <w:spacing w:val="0"/>
+          <w:position w:val="0"/>
+          <w:sz w:val="22"/>
+          <w:shd w:fill="auto" w:val="clear"/>
+        </w:rPr>
+      </w:pPr>
+    </w:p>
+    <w:p>
+      <w:pPr>
+        <w:spacing w:before="0" w:after="200" w:line="276"/>
+        <w:ind w:right="0" w:left="0" w:firstLine="0"/>
+        <w:jc w:val="center"/>
+        <w:rPr>
+          <w:rFonts w:ascii="Cambria" w:hAnsi="Cambria" w:cs="Cambria" w:eastAsia="Cambria"/>
+          <w:color w:val="auto"/>
+          <w:spacing w:val="0"/>
+          <w:position w:val="0"/>
+          <w:sz w:val="22"/>
+          <w:shd w:fill="auto" w:val="clear"/>
+        </w:rPr>
+      </w:pPr>
+      <w:r>
+        <w:rPr>
+          <w:rFonts w:ascii="Cambria" w:hAnsi="Cambria" w:cs="Cambria" w:eastAsia="Cambria"/>
           <w:color w:val="auto"/>
           <w:spacing w:val="0"/>
           <w:position w:val="0"/>
